--- a/practica3/documentacion.docx
+++ b/practica3/documentacion.docx
@@ -1586,6 +1586,15 @@
       <w:pPr>
         <w:rPr>
           <w:rFonts w:ascii="Courier New" w:hAnsi="Courier New" w:cs="Courier New"/>
+          <w:sz w:val="32"/>
+          <w:szCs w:val="32"/>
+        </w:rPr>
+      </w:pPr>
+    </w:p>
+    <w:p>
+      <w:pPr>
+        <w:rPr>
+          <w:rFonts w:ascii="Courier New" w:hAnsi="Courier New" w:cs="Courier New"/>
           <w:sz w:val="40"/>
           <w:szCs w:val="40"/>
         </w:rPr>
@@ -1596,8 +1605,134 @@
           <w:sz w:val="40"/>
           <w:szCs w:val="40"/>
         </w:rPr>
+        <w:lastRenderedPageBreak/>
         <w:t>3. Documentación</w:t>
       </w:r>
+    </w:p>
+    <w:p>
+      <w:pPr>
+        <w:rPr>
+          <w:rFonts w:ascii="Courier New" w:hAnsi="Courier New" w:cs="Courier New"/>
+          <w:sz w:val="24"/>
+          <w:szCs w:val="24"/>
+        </w:rPr>
+      </w:pPr>
+      <w:hyperlink r:id="rId10" w:history="1">
+        <w:r>
+          <w:rPr>
+            <w:rStyle w:val="Hipervnculo"/>
+            <w:rFonts w:ascii="Courier New" w:hAnsi="Courier New" w:cs="Courier New"/>
+            <w:sz w:val="24"/>
+            <w:szCs w:val="24"/>
+          </w:rPr>
+          <w:t>https://www.gutenberg.org</w:t>
+        </w:r>
+      </w:hyperlink>
+    </w:p>
+    <w:p>
+      <w:pPr>
+        <w:rPr>
+          <w:rFonts w:ascii="Courier New" w:hAnsi="Courier New" w:cs="Courier New"/>
+          <w:sz w:val="24"/>
+          <w:szCs w:val="24"/>
+        </w:rPr>
+      </w:pPr>
+    </w:p>
+    <w:p>
+      <w:pPr>
+        <w:rPr>
+          <w:rFonts w:ascii="Courier New" w:hAnsi="Courier New" w:cs="Courier New"/>
+          <w:sz w:val="24"/>
+          <w:szCs w:val="24"/>
+        </w:rPr>
+      </w:pPr>
+      <w:hyperlink r:id="rId11" w:history="1">
+        <w:r>
+          <w:rPr>
+            <w:rStyle w:val="Hipervnculo"/>
+            <w:rFonts w:ascii="Courier New" w:hAnsi="Courier New" w:cs="Courier New"/>
+            <w:sz w:val="24"/>
+            <w:szCs w:val="24"/>
+          </w:rPr>
+          <w:t>https://www.ranks.nl/stopwords</w:t>
+        </w:r>
+      </w:hyperlink>
+    </w:p>
+    <w:p>
+      <w:pPr>
+        <w:rPr>
+          <w:rFonts w:ascii="Courier New" w:hAnsi="Courier New" w:cs="Courier New"/>
+          <w:sz w:val="24"/>
+          <w:szCs w:val="24"/>
+        </w:rPr>
+      </w:pPr>
+    </w:p>
+    <w:p>
+      <w:pPr>
+        <w:rPr>
+          <w:rFonts w:ascii="Courier New" w:hAnsi="Courier New" w:cs="Courier New"/>
+          <w:sz w:val="24"/>
+          <w:szCs w:val="24"/>
+        </w:rPr>
+      </w:pPr>
+      <w:hyperlink r:id="rId12" w:history="1">
+        <w:r>
+          <w:rPr>
+            <w:rStyle w:val="Hipervnculo"/>
+            <w:rFonts w:ascii="Courier New" w:hAnsi="Courier New" w:cs="Courier New"/>
+            <w:sz w:val="24"/>
+            <w:szCs w:val="24"/>
+          </w:rPr>
+          <w:t>https://lucene.apache.org/core/7_1_0/analyzers-common/org/apache/lucene/analysis/custom/CustomAnalyzer.htm</w:t>
+        </w:r>
+        <w:r>
+          <w:rPr>
+            <w:rStyle w:val="Hipervnculo"/>
+            <w:rFonts w:ascii="Courier New" w:hAnsi="Courier New" w:cs="Courier New"/>
+            <w:sz w:val="24"/>
+            <w:szCs w:val="24"/>
+          </w:rPr>
+          <w:t>l</w:t>
+        </w:r>
+      </w:hyperlink>
+    </w:p>
+    <w:p>
+      <w:pPr>
+        <w:rPr>
+          <w:rFonts w:ascii="Courier New" w:hAnsi="Courier New" w:cs="Courier New"/>
+          <w:sz w:val="24"/>
+          <w:szCs w:val="24"/>
+        </w:rPr>
+      </w:pPr>
+    </w:p>
+    <w:p>
+      <w:pPr>
+        <w:rPr>
+          <w:rFonts w:ascii="Courier New" w:hAnsi="Courier New" w:cs="Courier New"/>
+          <w:sz w:val="24"/>
+          <w:szCs w:val="24"/>
+        </w:rPr>
+      </w:pPr>
+      <w:hyperlink r:id="rId13" w:history="1">
+        <w:r>
+          <w:rPr>
+            <w:rStyle w:val="Hipervnculo"/>
+            <w:rFonts w:ascii="Courier New" w:hAnsi="Courier New" w:cs="Courier New"/>
+            <w:sz w:val="24"/>
+            <w:szCs w:val="24"/>
+          </w:rPr>
+          <w:t>https://citrine.io/2015/02/15/building-a-custom-analyzer-in-lucene/</w:t>
+        </w:r>
+      </w:hyperlink>
+    </w:p>
+    <w:p>
+      <w:pPr>
+        <w:rPr>
+          <w:rFonts w:ascii="Courier New" w:hAnsi="Courier New" w:cs="Courier New"/>
+          <w:sz w:val="24"/>
+          <w:szCs w:val="24"/>
+        </w:rPr>
+      </w:pPr>
     </w:p>
     <w:p>
       <w:pPr>

--- a/practica3/documentacion.docx
+++ b/practica3/documentacion.docx
@@ -266,9 +266,11 @@
             <w:sz w:val="32"/>
             <w:szCs w:val="32"/>
           </w:rPr>
-          <w:t>valenz@correo.ugr.es</w:t>
+          <w:t>pvalenzuela@correo.ugr.es</w:t>
         </w:r>
       </w:hyperlink>
+      <w:bookmarkStart w:id="0" w:name="_GoBack"/>
+      <w:bookmarkEnd w:id="0"/>
     </w:p>
     <w:p>
       <w:pPr>
@@ -1742,8 +1744,6 @@
           <w:szCs w:val="24"/>
         </w:rPr>
       </w:pPr>
-      <w:bookmarkStart w:id="0" w:name="_GoBack"/>
-      <w:bookmarkEnd w:id="0"/>
     </w:p>
     <w:sectPr>
       <w:pgSz w:w="11906" w:h="16838"/>
